--- a/trunk/Arquitectura de Procesos/Versión Final Procesos/Gestión de Educación Rural v6.0/Proceso - Realizar Acompañamiento a los Programas Educativos Rurales v6.0.docx
+++ b/trunk/Arquitectura de Procesos/Versión Final Procesos/Gestión de Educación Rural v6.0/Proceso - Realizar Acompañamiento a los Programas Educativos Rurales v6.0.docx
@@ -20,8 +20,6 @@
         </w:rPr>
       </w:pPr>
       <w:bookmarkStart w:id="0" w:name="_Toc266033406"/>
-      <w:bookmarkStart w:id="1" w:name="_GoBack"/>
-      <w:bookmarkEnd w:id="1"/>
       <w:r>
         <w:rPr>
           <w:rFonts w:ascii="Times New Roman" w:hAnsi="Times New Roman"/>
@@ -2862,7 +2860,6 @@
                 <w:szCs w:val="18"/>
                 <w:lang w:val="es-PE" w:eastAsia="es-PE"/>
               </w:rPr>
-              <w:lastRenderedPageBreak/>
               <w:t>3.4</w:t>
             </w:r>
           </w:p>
@@ -3127,6 +3124,7 @@
                 <w:szCs w:val="18"/>
                 <w:lang w:val="es-PE" w:eastAsia="es-PE"/>
               </w:rPr>
+              <w:lastRenderedPageBreak/>
               <w:t>3.5</w:t>
             </w:r>
           </w:p>
@@ -4501,16 +4499,7 @@
                 <w:szCs w:val="18"/>
                 <w:lang w:val="es-PE" w:eastAsia="es-PE"/>
               </w:rPr>
-              <w:t xml:space="preserve">Visita a Equipo </w:t>
-            </w:r>
-            <w:r>
-              <w:rPr>
-                <w:sz w:val="18"/>
-                <w:szCs w:val="18"/>
-                <w:lang w:val="es-PE" w:eastAsia="es-PE"/>
-              </w:rPr>
-              <w:lastRenderedPageBreak/>
-              <w:t>Rural realizada</w:t>
+              <w:t>Visita a Equipo Rural realizada</w:t>
             </w:r>
           </w:p>
         </w:tc>
@@ -4535,7 +4524,6 @@
                 <w:szCs w:val="18"/>
                 <w:lang w:val="es-PE" w:eastAsia="es-PE"/>
               </w:rPr>
-              <w:lastRenderedPageBreak/>
               <w:t>Consolidar información recopilada</w:t>
             </w:r>
           </w:p>
@@ -4696,7 +4684,6 @@
                 <w:szCs w:val="18"/>
                 <w:lang w:val="es-PE" w:eastAsia="es-PE"/>
               </w:rPr>
-              <w:lastRenderedPageBreak/>
               <w:t>3.11</w:t>
             </w:r>
             <w:r>
@@ -4923,6 +4910,7 @@
                 <w:szCs w:val="18"/>
                 <w:lang w:val="es-PE" w:eastAsia="es-PE"/>
               </w:rPr>
+              <w:lastRenderedPageBreak/>
               <w:t>3.12</w:t>
             </w:r>
             <w:r>
@@ -6330,7 +6318,17 @@
                 <w:szCs w:val="18"/>
                 <w:lang w:val="es-PE" w:eastAsia="es-PE"/>
               </w:rPr>
-              <w:t>Enviar Informe al Director General</w:t>
+              <w:t>Enviar Informe al Di</w:t>
+            </w:r>
+            <w:bookmarkStart w:id="1" w:name="_GoBack"/>
+            <w:bookmarkEnd w:id="1"/>
+            <w:r>
+              <w:rPr>
+                <w:sz w:val="18"/>
+                <w:szCs w:val="18"/>
+                <w:lang w:val="es-PE" w:eastAsia="es-PE"/>
+              </w:rPr>
+              <w:t>rector General</w:t>
             </w:r>
           </w:p>
         </w:tc>
@@ -6384,16 +6382,7 @@
                 <w:szCs w:val="18"/>
                 <w:lang w:val="es-PE" w:eastAsia="es-PE"/>
               </w:rPr>
-              <w:t xml:space="preserve">El Coordinador de los Programas Educativos Rurales le entrega el Informe Semestral de los Programas Educativos Rurales al Director General de la Oficina Central de Fe </w:t>
-            </w:r>
-            <w:r>
-              <w:rPr>
-                <w:sz w:val="18"/>
-                <w:szCs w:val="18"/>
-                <w:lang w:val="es-PE" w:eastAsia="es-PE"/>
-              </w:rPr>
-              <w:lastRenderedPageBreak/>
-              <w:t>y Alegría Perú.</w:t>
+              <w:t>El Coordinador de los Programas Educativos Rurales le entrega el Informe Semestral de los Programas Educativos Rurales al Director General de la Oficina Central de Fe y Alegría Perú.</w:t>
             </w:r>
           </w:p>
         </w:tc>
@@ -6418,7 +6407,6 @@
                 <w:szCs w:val="18"/>
                 <w:lang w:val="es-PE" w:eastAsia="es-PE"/>
               </w:rPr>
-              <w:lastRenderedPageBreak/>
               <w:t>Coordinador de los Programas Educativos Rurales</w:t>
             </w:r>
           </w:p>
@@ -6490,7 +6478,7 @@
     <w:p/>
     <w:sectPr>
       <w:pgSz w:w="16838" w:h="11906" w:orient="landscape"/>
-      <w:pgMar w:top="1701" w:right="1417" w:bottom="1701" w:left="1417" w:header="708" w:footer="708" w:gutter="0"/>
+      <w:pgMar w:top="1701" w:right="1417" w:bottom="1276" w:left="1417" w:header="708" w:footer="708" w:gutter="0"/>
       <w:cols w:space="708"/>
       <w:docGrid w:linePitch="360"/>
     </w:sectPr>
